--- a/Test_BP/Fol_2k_files_500(2)/es-ES/file 500_2 - Copy (420).docx
+++ b/Test_BP/Fol_2k_files_500(2)/es-ES/file 500_2 - Copy (420).docx
@@ -1,7 +1,7 @@
 
 <file path=word/document.xml><?xml version="1.0" encoding="utf-8"?>
 <w:document xmlns:wpc="http://schemas.microsoft.com/office/word/2010/wordprocessingCanvas" xmlns:cx="http://schemas.microsoft.com/office/drawing/2014/chartex" xmlns:cx1="http://schemas.microsoft.com/office/drawing/2015/9/8/chartex" xmlns:cx2="http://schemas.microsoft.com/office/drawing/2015/10/21/chartex" xmlns:cx3="http://schemas.microsoft.com/office/drawing/2016/5/9/chartex" xmlns:cx4="http://schemas.microsoft.com/office/drawing/2016/5/10/chartex" xmlns:cx5="http://schemas.microsoft.com/office/drawing/2016/5/11/chartex" xmlns:mc="http://schemas.openxmlformats.org/markup-compatibility/2006" xmlns:o="urn:schemas-microsoft-com:office:office" xmlns:r="http://schemas.openxmlformats.org/officeDocument/2006/relationships" xmlns:m="http://schemas.openxmlformats.org/officeDocument/2006/math" xmlns:v="urn:schemas-microsoft-com:vml" xmlns:wp14="http://schemas.microsoft.com/office/word/2010/wordprocessingDrawing" xmlns:wp="http://schemas.openxmlformats.org/drawingml/2006/wordprocessingDrawing" xmlns:w10="urn:schemas-microsoft-com:office:word" xmlns:w="http://schemas.openxmlformats.org/wordprocessingml/2006/main" xmlns:w14="http://schemas.microsoft.com/office/word/2010/wordml" xmlns:w15="http://schemas.microsoft.com/office/word/2012/wordml" xmlns:wne="http://schemas.microsoft.com/office/word/2006/wordml" xmlns:wpg="http://schemas.microsoft.com/office/word/2010/wordprocessingGroup" xmlns:wpi="http://schemas.microsoft.com/office/word/2010/wordprocessingInk" xmlns:wps="http://schemas.microsoft.com/office/word/2010/wordprocessingShape" mc:Ignorable="w14 w15 wp14">
-  <!-- Generated by Aspose.Words for Java 20.12.0 -->
+  <!-- Generated by Aspose.Words for Java 21.10.0 -->
   <w:body>
     <w:p>
       <w:pPr>
@@ -35,44 +35,44 @@
           <w:highlight w:val="none"/>
           <w:u w:val="none" w:color="auto"/>
           <w:effect w:val="none"/>
-          <w:bdr w:val="nil"/>
-          <w:shd w:val="clear" w:color="auto" w:fill="auto"/>
-          <w:vertAlign w:val="baseline"/>
-          <w:rtl w:val="0"/>
-          <w:cs w:val="0"/>
-          <w:lang w:val="es-ES" w:eastAsia="zh-TW" w:bidi="ar-SA"/>
-        </w:rPr>
-        <w:t>t éèxcéèpt töô söô téèmpéèr múùtúùáâl táâstéès möôthéèr.</w:t>
-      </w:r>
-      <w:r>
-        <w:rPr>
-          <w:rStyle w:val="DefaultParagraphFont"/>
-          <w:rFonts w:ascii="Calibri" w:eastAsia="Calibri" w:hAnsi="Calibri" w:cs="Calibri"/>
-          <w:b w:val="0"/>
-          <w:bCs w:val="0"/>
-          <w:i w:val="0"/>
-          <w:iCs w:val="0"/>
-          <w:caps w:val="0"/>
-          <w:smallCaps w:val="0"/>
-          <w:strike w:val="0"/>
-          <w:dstrike w:val="0"/>
-          <w:outline w:val="0"/>
-          <w:shadow w:val="0"/>
-          <w:emboss w:val="0"/>
-          <w:imprint w:val="0"/>
-          <w:noProof w:val="0"/>
-          <w:vanish w:val="0"/>
-          <w:color w:val="auto"/>
-          <w:spacing w:val="0"/>
-          <w:w w:val="100"/>
-          <w:kern w:val="0"/>
-          <w:position w:val="0"/>
-          <w:sz w:val="22"/>
-          <w:szCs w:val="22"/>
-          <w:highlight w:val="none"/>
-          <w:u w:val="none" w:color="auto"/>
-          <w:effect w:val="none"/>
-          <w:bdr w:val="nil"/>
+          <w:bdr w:val="none" w:sz="0" w:space="0" w:color="auto"/>
+          <w:shd w:val="clear" w:color="auto" w:fill="auto"/>
+          <w:vertAlign w:val="baseline"/>
+          <w:rtl w:val="0"/>
+          <w:cs w:val="0"/>
+          <w:lang w:val="es-ES" w:eastAsia="zh-TW" w:bidi="ar-SA"/>
+        </w:rPr>
+        <w:t>t ééxcéépt tôò sôò téémpéér mùútùúåäl tåästéés môòthéér.</w:t>
+      </w:r>
+      <w:r>
+        <w:rPr>
+          <w:rStyle w:val="DefaultParagraphFont"/>
+          <w:rFonts w:ascii="Calibri" w:eastAsia="Calibri" w:hAnsi="Calibri" w:cs="Calibri"/>
+          <w:b w:val="0"/>
+          <w:bCs w:val="0"/>
+          <w:i w:val="0"/>
+          <w:iCs w:val="0"/>
+          <w:caps w:val="0"/>
+          <w:smallCaps w:val="0"/>
+          <w:strike w:val="0"/>
+          <w:dstrike w:val="0"/>
+          <w:outline w:val="0"/>
+          <w:shadow w:val="0"/>
+          <w:emboss w:val="0"/>
+          <w:imprint w:val="0"/>
+          <w:noProof w:val="0"/>
+          <w:vanish w:val="0"/>
+          <w:color w:val="auto"/>
+          <w:spacing w:val="0"/>
+          <w:w w:val="100"/>
+          <w:kern w:val="0"/>
+          <w:position w:val="0"/>
+          <w:sz w:val="22"/>
+          <w:szCs w:val="22"/>
+          <w:highlight w:val="none"/>
+          <w:u w:val="none" w:color="auto"/>
+          <w:effect w:val="none"/>
+          <w:bdr w:val="none" w:sz="0" w:space="0" w:color="auto"/>
           <w:shd w:val="clear" w:color="auto" w:fill="auto"/>
           <w:vertAlign w:val="baseline"/>
           <w:rtl w:val="0"/>
@@ -109,44 +109,44 @@
           <w:highlight w:val="none"/>
           <w:u w:val="none" w:color="auto"/>
           <w:effect w:val="none"/>
-          <w:bdr w:val="nil"/>
-          <w:shd w:val="clear" w:color="auto" w:fill="auto"/>
-          <w:vertAlign w:val="baseline"/>
-          <w:rtl w:val="0"/>
-          <w:cs w:val="0"/>
-          <w:lang w:val="es-ES" w:eastAsia="zh-TW" w:bidi="ar-SA"/>
-        </w:rPr>
-        <w:t>Íntèèrèèstèèd cüùltïívåætèèd ïíts cöòntïínüùïíng nöòw yèèt åærèè.</w:t>
-      </w:r>
-      <w:r>
-        <w:rPr>
-          <w:rStyle w:val="DefaultParagraphFont"/>
-          <w:rFonts w:ascii="Calibri" w:eastAsia="Calibri" w:hAnsi="Calibri" w:cs="Calibri"/>
-          <w:b w:val="0"/>
-          <w:bCs w:val="0"/>
-          <w:i w:val="0"/>
-          <w:iCs w:val="0"/>
-          <w:caps w:val="0"/>
-          <w:smallCaps w:val="0"/>
-          <w:strike w:val="0"/>
-          <w:dstrike w:val="0"/>
-          <w:outline w:val="0"/>
-          <w:shadow w:val="0"/>
-          <w:emboss w:val="0"/>
-          <w:imprint w:val="0"/>
-          <w:noProof w:val="0"/>
-          <w:vanish w:val="0"/>
-          <w:color w:val="auto"/>
-          <w:spacing w:val="0"/>
-          <w:w w:val="100"/>
-          <w:kern w:val="0"/>
-          <w:position w:val="0"/>
-          <w:sz w:val="22"/>
-          <w:szCs w:val="22"/>
-          <w:highlight w:val="none"/>
-          <w:u w:val="none" w:color="auto"/>
-          <w:effect w:val="none"/>
-          <w:bdr w:val="nil"/>
+          <w:bdr w:val="none" w:sz="0" w:space="0" w:color="auto"/>
+          <w:shd w:val="clear" w:color="auto" w:fill="auto"/>
+          <w:vertAlign w:val="baseline"/>
+          <w:rtl w:val="0"/>
+          <w:cs w:val="0"/>
+          <w:lang w:val="es-ES" w:eastAsia="zh-TW" w:bidi="ar-SA"/>
+        </w:rPr>
+        <w:t>Întéèréèstéèd cýùltìívãætéèd ìíts còõntìínýùìíng nòõw yéèt ãæréè.</w:t>
+      </w:r>
+      <w:r>
+        <w:rPr>
+          <w:rStyle w:val="DefaultParagraphFont"/>
+          <w:rFonts w:ascii="Calibri" w:eastAsia="Calibri" w:hAnsi="Calibri" w:cs="Calibri"/>
+          <w:b w:val="0"/>
+          <w:bCs w:val="0"/>
+          <w:i w:val="0"/>
+          <w:iCs w:val="0"/>
+          <w:caps w:val="0"/>
+          <w:smallCaps w:val="0"/>
+          <w:strike w:val="0"/>
+          <w:dstrike w:val="0"/>
+          <w:outline w:val="0"/>
+          <w:shadow w:val="0"/>
+          <w:emboss w:val="0"/>
+          <w:imprint w:val="0"/>
+          <w:noProof w:val="0"/>
+          <w:vanish w:val="0"/>
+          <w:color w:val="auto"/>
+          <w:spacing w:val="0"/>
+          <w:w w:val="100"/>
+          <w:kern w:val="0"/>
+          <w:position w:val="0"/>
+          <w:sz w:val="22"/>
+          <w:szCs w:val="22"/>
+          <w:highlight w:val="none"/>
+          <w:u w:val="none" w:color="auto"/>
+          <w:effect w:val="none"/>
+          <w:bdr w:val="none" w:sz="0" w:space="0" w:color="auto"/>
           <w:shd w:val="clear" w:color="auto" w:fill="auto"/>
           <w:vertAlign w:val="baseline"/>
           <w:rtl w:val="0"/>
@@ -183,44 +183,44 @@
           <w:highlight w:val="none"/>
           <w:u w:val="none" w:color="auto"/>
           <w:effect w:val="none"/>
-          <w:bdr w:val="nil"/>
-          <w:shd w:val="clear" w:color="auto" w:fill="auto"/>
-          <w:vertAlign w:val="baseline"/>
-          <w:rtl w:val="0"/>
-          <w:cs w:val="0"/>
-          <w:lang w:val="es-ES" w:eastAsia="zh-TW" w:bidi="ar-SA"/>
-        </w:rPr>
-        <w:t>Òûüt íîntèèrèèstèèd ãâccèèptãâncèè óõûür pãârtíîãâlíîty ãâffróõntíîng ûünplèèãâsãânt why ãâdd.</w:t>
-      </w:r>
-      <w:r>
-        <w:rPr>
-          <w:rStyle w:val="DefaultParagraphFont"/>
-          <w:rFonts w:ascii="Calibri" w:eastAsia="Calibri" w:hAnsi="Calibri" w:cs="Calibri"/>
-          <w:b w:val="0"/>
-          <w:bCs w:val="0"/>
-          <w:i w:val="0"/>
-          <w:iCs w:val="0"/>
-          <w:caps w:val="0"/>
-          <w:smallCaps w:val="0"/>
-          <w:strike w:val="0"/>
-          <w:dstrike w:val="0"/>
-          <w:outline w:val="0"/>
-          <w:shadow w:val="0"/>
-          <w:emboss w:val="0"/>
-          <w:imprint w:val="0"/>
-          <w:noProof w:val="0"/>
-          <w:vanish w:val="0"/>
-          <w:color w:val="auto"/>
-          <w:spacing w:val="0"/>
-          <w:w w:val="100"/>
-          <w:kern w:val="0"/>
-          <w:position w:val="0"/>
-          <w:sz w:val="22"/>
-          <w:szCs w:val="22"/>
-          <w:highlight w:val="none"/>
-          <w:u w:val="none" w:color="auto"/>
-          <w:effect w:val="none"/>
-          <w:bdr w:val="nil"/>
+          <w:bdr w:val="none" w:sz="0" w:space="0" w:color="auto"/>
+          <w:shd w:val="clear" w:color="auto" w:fill="auto"/>
+          <w:vertAlign w:val="baseline"/>
+          <w:rtl w:val="0"/>
+          <w:cs w:val="0"/>
+          <w:lang w:val="es-ES" w:eastAsia="zh-TW" w:bidi="ar-SA"/>
+        </w:rPr>
+        <w:t>Öùüt ìíntèêrèêstèêd ââccèêptââncèê ôõùür pâârtìíââlìíty ââffrôõntìíng ùünplèêââsâânt why ââdd.</w:t>
+      </w:r>
+      <w:r>
+        <w:rPr>
+          <w:rStyle w:val="DefaultParagraphFont"/>
+          <w:rFonts w:ascii="Calibri" w:eastAsia="Calibri" w:hAnsi="Calibri" w:cs="Calibri"/>
+          <w:b w:val="0"/>
+          <w:bCs w:val="0"/>
+          <w:i w:val="0"/>
+          <w:iCs w:val="0"/>
+          <w:caps w:val="0"/>
+          <w:smallCaps w:val="0"/>
+          <w:strike w:val="0"/>
+          <w:dstrike w:val="0"/>
+          <w:outline w:val="0"/>
+          <w:shadow w:val="0"/>
+          <w:emboss w:val="0"/>
+          <w:imprint w:val="0"/>
+          <w:noProof w:val="0"/>
+          <w:vanish w:val="0"/>
+          <w:color w:val="auto"/>
+          <w:spacing w:val="0"/>
+          <w:w w:val="100"/>
+          <w:kern w:val="0"/>
+          <w:position w:val="0"/>
+          <w:sz w:val="22"/>
+          <w:szCs w:val="22"/>
+          <w:highlight w:val="none"/>
+          <w:u w:val="none" w:color="auto"/>
+          <w:effect w:val="none"/>
+          <w:bdr w:val="none" w:sz="0" w:space="0" w:color="auto"/>
           <w:shd w:val="clear" w:color="auto" w:fill="auto"/>
           <w:vertAlign w:val="baseline"/>
           <w:rtl w:val="0"/>
@@ -257,44 +257,44 @@
           <w:highlight w:val="none"/>
           <w:u w:val="none" w:color="auto"/>
           <w:effect w:val="none"/>
-          <w:bdr w:val="nil"/>
-          <w:shd w:val="clear" w:color="auto" w:fill="auto"/>
-          <w:vertAlign w:val="baseline"/>
-          <w:rtl w:val="0"/>
-          <w:cs w:val="0"/>
-          <w:lang w:val="es-ES" w:eastAsia="zh-TW" w:bidi="ar-SA"/>
-        </w:rPr>
-        <w:t>Éstëéëém gäãrdëén mëén yëét shy còöûýrsëé.</w:t>
-      </w:r>
-      <w:r>
-        <w:rPr>
-          <w:rStyle w:val="DefaultParagraphFont"/>
-          <w:rFonts w:ascii="Calibri" w:eastAsia="Calibri" w:hAnsi="Calibri" w:cs="Calibri"/>
-          <w:b w:val="0"/>
-          <w:bCs w:val="0"/>
-          <w:i w:val="0"/>
-          <w:iCs w:val="0"/>
-          <w:caps w:val="0"/>
-          <w:smallCaps w:val="0"/>
-          <w:strike w:val="0"/>
-          <w:dstrike w:val="0"/>
-          <w:outline w:val="0"/>
-          <w:shadow w:val="0"/>
-          <w:emboss w:val="0"/>
-          <w:imprint w:val="0"/>
-          <w:noProof w:val="0"/>
-          <w:vanish w:val="0"/>
-          <w:color w:val="auto"/>
-          <w:spacing w:val="0"/>
-          <w:w w:val="100"/>
-          <w:kern w:val="0"/>
-          <w:position w:val="0"/>
-          <w:sz w:val="22"/>
-          <w:szCs w:val="22"/>
-          <w:highlight w:val="none"/>
-          <w:u w:val="none" w:color="auto"/>
-          <w:effect w:val="none"/>
-          <w:bdr w:val="nil"/>
+          <w:bdr w:val="none" w:sz="0" w:space="0" w:color="auto"/>
+          <w:shd w:val="clear" w:color="auto" w:fill="auto"/>
+          <w:vertAlign w:val="baseline"/>
+          <w:rtl w:val="0"/>
+          <w:cs w:val="0"/>
+          <w:lang w:val="es-ES" w:eastAsia="zh-TW" w:bidi="ar-SA"/>
+        </w:rPr>
+        <w:t>Ëstéèéèm gåærdéèn méèn yéèt shy cõôýürséè.</w:t>
+      </w:r>
+      <w:r>
+        <w:rPr>
+          <w:rStyle w:val="DefaultParagraphFont"/>
+          <w:rFonts w:ascii="Calibri" w:eastAsia="Calibri" w:hAnsi="Calibri" w:cs="Calibri"/>
+          <w:b w:val="0"/>
+          <w:bCs w:val="0"/>
+          <w:i w:val="0"/>
+          <w:iCs w:val="0"/>
+          <w:caps w:val="0"/>
+          <w:smallCaps w:val="0"/>
+          <w:strike w:val="0"/>
+          <w:dstrike w:val="0"/>
+          <w:outline w:val="0"/>
+          <w:shadow w:val="0"/>
+          <w:emboss w:val="0"/>
+          <w:imprint w:val="0"/>
+          <w:noProof w:val="0"/>
+          <w:vanish w:val="0"/>
+          <w:color w:val="auto"/>
+          <w:spacing w:val="0"/>
+          <w:w w:val="100"/>
+          <w:kern w:val="0"/>
+          <w:position w:val="0"/>
+          <w:sz w:val="22"/>
+          <w:szCs w:val="22"/>
+          <w:highlight w:val="none"/>
+          <w:u w:val="none" w:color="auto"/>
+          <w:effect w:val="none"/>
+          <w:bdr w:val="none" w:sz="0" w:space="0" w:color="auto"/>
           <w:shd w:val="clear" w:color="auto" w:fill="auto"/>
           <w:vertAlign w:val="baseline"/>
           <w:rtl w:val="0"/>
@@ -331,44 +331,44 @@
           <w:highlight w:val="none"/>
           <w:u w:val="none" w:color="auto"/>
           <w:effect w:val="none"/>
-          <w:bdr w:val="nil"/>
-          <w:shd w:val="clear" w:color="auto" w:fill="auto"/>
-          <w:vertAlign w:val="baseline"/>
-          <w:rtl w:val="0"/>
-          <w:cs w:val="0"/>
-          <w:lang w:val="es-ES" w:eastAsia="zh-TW" w:bidi="ar-SA"/>
-        </w:rPr>
-        <w:t>Cöönsùúltèëd ùúp my töölèëråäbly söömèëtîîmèës pèërpèëtùúåäl ööh.</w:t>
-      </w:r>
-      <w:r>
-        <w:rPr>
-          <w:rStyle w:val="DefaultParagraphFont"/>
-          <w:rFonts w:ascii="Calibri" w:eastAsia="Calibri" w:hAnsi="Calibri" w:cs="Calibri"/>
-          <w:b w:val="0"/>
-          <w:bCs w:val="0"/>
-          <w:i w:val="0"/>
-          <w:iCs w:val="0"/>
-          <w:caps w:val="0"/>
-          <w:smallCaps w:val="0"/>
-          <w:strike w:val="0"/>
-          <w:dstrike w:val="0"/>
-          <w:outline w:val="0"/>
-          <w:shadow w:val="0"/>
-          <w:emboss w:val="0"/>
-          <w:imprint w:val="0"/>
-          <w:noProof w:val="0"/>
-          <w:vanish w:val="0"/>
-          <w:color w:val="auto"/>
-          <w:spacing w:val="0"/>
-          <w:w w:val="100"/>
-          <w:kern w:val="0"/>
-          <w:position w:val="0"/>
-          <w:sz w:val="22"/>
-          <w:szCs w:val="22"/>
-          <w:highlight w:val="none"/>
-          <w:u w:val="none" w:color="auto"/>
-          <w:effect w:val="none"/>
-          <w:bdr w:val="nil"/>
+          <w:bdr w:val="none" w:sz="0" w:space="0" w:color="auto"/>
+          <w:shd w:val="clear" w:color="auto" w:fill="auto"/>
+          <w:vertAlign w:val="baseline"/>
+          <w:rtl w:val="0"/>
+          <w:cs w:val="0"/>
+          <w:lang w:val="es-ES" w:eastAsia="zh-TW" w:bidi="ar-SA"/>
+        </w:rPr>
+        <w:t>Cöònsúültéëd úüp my töòléërâàbly söòméëtííméës péërpéëtúüâàl öòh.</w:t>
+      </w:r>
+      <w:r>
+        <w:rPr>
+          <w:rStyle w:val="DefaultParagraphFont"/>
+          <w:rFonts w:ascii="Calibri" w:eastAsia="Calibri" w:hAnsi="Calibri" w:cs="Calibri"/>
+          <w:b w:val="0"/>
+          <w:bCs w:val="0"/>
+          <w:i w:val="0"/>
+          <w:iCs w:val="0"/>
+          <w:caps w:val="0"/>
+          <w:smallCaps w:val="0"/>
+          <w:strike w:val="0"/>
+          <w:dstrike w:val="0"/>
+          <w:outline w:val="0"/>
+          <w:shadow w:val="0"/>
+          <w:emboss w:val="0"/>
+          <w:imprint w:val="0"/>
+          <w:noProof w:val="0"/>
+          <w:vanish w:val="0"/>
+          <w:color w:val="auto"/>
+          <w:spacing w:val="0"/>
+          <w:w w:val="100"/>
+          <w:kern w:val="0"/>
+          <w:position w:val="0"/>
+          <w:sz w:val="22"/>
+          <w:szCs w:val="22"/>
+          <w:highlight w:val="none"/>
+          <w:u w:val="none" w:color="auto"/>
+          <w:effect w:val="none"/>
+          <w:bdr w:val="none" w:sz="0" w:space="0" w:color="auto"/>
           <w:shd w:val="clear" w:color="auto" w:fill="auto"/>
           <w:vertAlign w:val="baseline"/>
           <w:rtl w:val="0"/>
@@ -405,44 +405,44 @@
           <w:highlight w:val="none"/>
           <w:u w:val="none" w:color="auto"/>
           <w:effect w:val="none"/>
-          <w:bdr w:val="nil"/>
-          <w:shd w:val="clear" w:color="auto" w:fill="auto"/>
-          <w:vertAlign w:val="baseline"/>
-          <w:rtl w:val="0"/>
-          <w:cs w:val="0"/>
-          <w:lang w:val="es-ES" w:eastAsia="zh-TW" w:bidi="ar-SA"/>
-        </w:rPr>
-        <w:t>Êxprëëssííòön áåccëëptáåncëë íímprýûdëëncëë páårtíícýûláår háåd ëëáåt ýûnsáåtííáåblëë.</w:t>
-      </w:r>
-      <w:r>
-        <w:rPr>
-          <w:rStyle w:val="DefaultParagraphFont"/>
-          <w:rFonts w:ascii="Calibri" w:eastAsia="Calibri" w:hAnsi="Calibri" w:cs="Calibri"/>
-          <w:b w:val="0"/>
-          <w:bCs w:val="0"/>
-          <w:i w:val="0"/>
-          <w:iCs w:val="0"/>
-          <w:caps w:val="0"/>
-          <w:smallCaps w:val="0"/>
-          <w:strike w:val="0"/>
-          <w:dstrike w:val="0"/>
-          <w:outline w:val="0"/>
-          <w:shadow w:val="0"/>
-          <w:emboss w:val="0"/>
-          <w:imprint w:val="0"/>
-          <w:noProof w:val="0"/>
-          <w:vanish w:val="0"/>
-          <w:color w:val="auto"/>
-          <w:spacing w:val="0"/>
-          <w:w w:val="100"/>
-          <w:kern w:val="0"/>
-          <w:position w:val="0"/>
-          <w:sz w:val="22"/>
-          <w:szCs w:val="22"/>
-          <w:highlight w:val="none"/>
-          <w:u w:val="none" w:color="auto"/>
-          <w:effect w:val="none"/>
-          <w:bdr w:val="nil"/>
+          <w:bdr w:val="none" w:sz="0" w:space="0" w:color="auto"/>
+          <w:shd w:val="clear" w:color="auto" w:fill="auto"/>
+          <w:vertAlign w:val="baseline"/>
+          <w:rtl w:val="0"/>
+          <w:cs w:val="0"/>
+          <w:lang w:val="es-ES" w:eastAsia="zh-TW" w:bidi="ar-SA"/>
+        </w:rPr>
+        <w:t>Ëxprèëssìíóón áâccèëptáâncèë ìímprùüdèëncèë páârtìícùüláâr háâd èëáât ùünsáâtìíáâblèë.</w:t>
+      </w:r>
+      <w:r>
+        <w:rPr>
+          <w:rStyle w:val="DefaultParagraphFont"/>
+          <w:rFonts w:ascii="Calibri" w:eastAsia="Calibri" w:hAnsi="Calibri" w:cs="Calibri"/>
+          <w:b w:val="0"/>
+          <w:bCs w:val="0"/>
+          <w:i w:val="0"/>
+          <w:iCs w:val="0"/>
+          <w:caps w:val="0"/>
+          <w:smallCaps w:val="0"/>
+          <w:strike w:val="0"/>
+          <w:dstrike w:val="0"/>
+          <w:outline w:val="0"/>
+          <w:shadow w:val="0"/>
+          <w:emboss w:val="0"/>
+          <w:imprint w:val="0"/>
+          <w:noProof w:val="0"/>
+          <w:vanish w:val="0"/>
+          <w:color w:val="auto"/>
+          <w:spacing w:val="0"/>
+          <w:w w:val="100"/>
+          <w:kern w:val="0"/>
+          <w:position w:val="0"/>
+          <w:sz w:val="22"/>
+          <w:szCs w:val="22"/>
+          <w:highlight w:val="none"/>
+          <w:u w:val="none" w:color="auto"/>
+          <w:effect w:val="none"/>
+          <w:bdr w:val="none" w:sz="0" w:space="0" w:color="auto"/>
           <w:shd w:val="clear" w:color="auto" w:fill="auto"/>
           <w:vertAlign w:val="baseline"/>
           <w:rtl w:val="0"/>
@@ -485,44 +485,44 @@
           <w:highlight w:val="none"/>
           <w:u w:val="none" w:color="auto"/>
           <w:effect w:val="none"/>
-          <w:bdr w:val="nil"/>
-          <w:shd w:val="clear" w:color="auto" w:fill="auto"/>
-          <w:vertAlign w:val="baseline"/>
-          <w:rtl w:val="0"/>
-          <w:cs w:val="0"/>
-          <w:lang w:val="es-ES" w:eastAsia="zh-TW" w:bidi="ar-SA"/>
-        </w:rPr>
-        <w:t>Hãäd dèënóôtíîng próôpèërly jóôíîntýýrèë yóôýý óôccãäsíîóôn díîrèëctly rãäíîllèëry.</w:t>
-      </w:r>
-      <w:r>
-        <w:rPr>
-          <w:rStyle w:val="DefaultParagraphFont"/>
-          <w:rFonts w:ascii="Calibri" w:eastAsia="Calibri" w:hAnsi="Calibri" w:cs="Calibri"/>
-          <w:b w:val="0"/>
-          <w:bCs w:val="0"/>
-          <w:i w:val="0"/>
-          <w:iCs w:val="0"/>
-          <w:caps w:val="0"/>
-          <w:smallCaps w:val="0"/>
-          <w:strike w:val="0"/>
-          <w:dstrike w:val="0"/>
-          <w:outline w:val="0"/>
-          <w:shadow w:val="0"/>
-          <w:emboss w:val="0"/>
-          <w:imprint w:val="0"/>
-          <w:noProof w:val="0"/>
-          <w:vanish w:val="0"/>
-          <w:color w:val="auto"/>
-          <w:spacing w:val="0"/>
-          <w:w w:val="100"/>
-          <w:kern w:val="0"/>
-          <w:position w:val="0"/>
-          <w:sz w:val="22"/>
-          <w:szCs w:val="22"/>
-          <w:highlight w:val="none"/>
-          <w:u w:val="none" w:color="auto"/>
-          <w:effect w:val="none"/>
-          <w:bdr w:val="nil"/>
+          <w:bdr w:val="none" w:sz="0" w:space="0" w:color="auto"/>
+          <w:shd w:val="clear" w:color="auto" w:fill="auto"/>
+          <w:vertAlign w:val="baseline"/>
+          <w:rtl w:val="0"/>
+          <w:cs w:val="0"/>
+          <w:lang w:val="es-ES" w:eastAsia="zh-TW" w:bidi="ar-SA"/>
+        </w:rPr>
+        <w:t>Hæãd dëènòòtïîng pròòpëèrly jòòïîntüùrëè yòòüù òòccæãsïîòòn dïîrëèctly ræãïîllëèry.</w:t>
+      </w:r>
+      <w:r>
+        <w:rPr>
+          <w:rStyle w:val="DefaultParagraphFont"/>
+          <w:rFonts w:ascii="Calibri" w:eastAsia="Calibri" w:hAnsi="Calibri" w:cs="Calibri"/>
+          <w:b w:val="0"/>
+          <w:bCs w:val="0"/>
+          <w:i w:val="0"/>
+          <w:iCs w:val="0"/>
+          <w:caps w:val="0"/>
+          <w:smallCaps w:val="0"/>
+          <w:strike w:val="0"/>
+          <w:dstrike w:val="0"/>
+          <w:outline w:val="0"/>
+          <w:shadow w:val="0"/>
+          <w:emboss w:val="0"/>
+          <w:imprint w:val="0"/>
+          <w:noProof w:val="0"/>
+          <w:vanish w:val="0"/>
+          <w:color w:val="auto"/>
+          <w:spacing w:val="0"/>
+          <w:w w:val="100"/>
+          <w:kern w:val="0"/>
+          <w:position w:val="0"/>
+          <w:sz w:val="22"/>
+          <w:szCs w:val="22"/>
+          <w:highlight w:val="none"/>
+          <w:u w:val="none" w:color="auto"/>
+          <w:effect w:val="none"/>
+          <w:bdr w:val="none" w:sz="0" w:space="0" w:color="auto"/>
           <w:shd w:val="clear" w:color="auto" w:fill="auto"/>
           <w:vertAlign w:val="baseline"/>
           <w:rtl w:val="0"/>
@@ -559,44 +559,44 @@
           <w:highlight w:val="none"/>
           <w:u w:val="none" w:color="auto"/>
           <w:effect w:val="none"/>
-          <w:bdr w:val="nil"/>
-          <w:shd w:val="clear" w:color="auto" w:fill="auto"/>
-          <w:vertAlign w:val="baseline"/>
-          <w:rtl w:val="0"/>
-          <w:cs w:val="0"/>
-          <w:lang w:val="es-ES" w:eastAsia="zh-TW" w:bidi="ar-SA"/>
-        </w:rPr>
-        <w:t>În sàáîïd tòò òòf pòòòòr fúúll bèé pòòst fàácèé snúúg.</w:t>
-      </w:r>
-      <w:r>
-        <w:rPr>
-          <w:rStyle w:val="DefaultParagraphFont"/>
-          <w:rFonts w:ascii="Calibri" w:eastAsia="Calibri" w:hAnsi="Calibri" w:cs="Calibri"/>
-          <w:b w:val="0"/>
-          <w:bCs w:val="0"/>
-          <w:i w:val="0"/>
-          <w:iCs w:val="0"/>
-          <w:caps w:val="0"/>
-          <w:smallCaps w:val="0"/>
-          <w:strike w:val="0"/>
-          <w:dstrike w:val="0"/>
-          <w:outline w:val="0"/>
-          <w:shadow w:val="0"/>
-          <w:emboss w:val="0"/>
-          <w:imprint w:val="0"/>
-          <w:noProof w:val="0"/>
-          <w:vanish w:val="0"/>
-          <w:color w:val="auto"/>
-          <w:spacing w:val="0"/>
-          <w:w w:val="100"/>
-          <w:kern w:val="0"/>
-          <w:position w:val="0"/>
-          <w:sz w:val="22"/>
-          <w:szCs w:val="22"/>
-          <w:highlight w:val="none"/>
-          <w:u w:val="none" w:color="auto"/>
-          <w:effect w:val="none"/>
-          <w:bdr w:val="nil"/>
+          <w:bdr w:val="none" w:sz="0" w:space="0" w:color="auto"/>
+          <w:shd w:val="clear" w:color="auto" w:fill="auto"/>
+          <w:vertAlign w:val="baseline"/>
+          <w:rtl w:val="0"/>
+          <w:cs w:val="0"/>
+          <w:lang w:val="es-ES" w:eastAsia="zh-TW" w:bidi="ar-SA"/>
+        </w:rPr>
+        <w:t>Ìn sãäííd tôò ôòf pôòôòr fùûll béë pôòst fãäcéë snùûg.</w:t>
+      </w:r>
+      <w:r>
+        <w:rPr>
+          <w:rStyle w:val="DefaultParagraphFont"/>
+          <w:rFonts w:ascii="Calibri" w:eastAsia="Calibri" w:hAnsi="Calibri" w:cs="Calibri"/>
+          <w:b w:val="0"/>
+          <w:bCs w:val="0"/>
+          <w:i w:val="0"/>
+          <w:iCs w:val="0"/>
+          <w:caps w:val="0"/>
+          <w:smallCaps w:val="0"/>
+          <w:strike w:val="0"/>
+          <w:dstrike w:val="0"/>
+          <w:outline w:val="0"/>
+          <w:shadow w:val="0"/>
+          <w:emboss w:val="0"/>
+          <w:imprint w:val="0"/>
+          <w:noProof w:val="0"/>
+          <w:vanish w:val="0"/>
+          <w:color w:val="auto"/>
+          <w:spacing w:val="0"/>
+          <w:w w:val="100"/>
+          <w:kern w:val="0"/>
+          <w:position w:val="0"/>
+          <w:sz w:val="22"/>
+          <w:szCs w:val="22"/>
+          <w:highlight w:val="none"/>
+          <w:u w:val="none" w:color="auto"/>
+          <w:effect w:val="none"/>
+          <w:bdr w:val="none" w:sz="0" w:space="0" w:color="auto"/>
           <w:shd w:val="clear" w:color="auto" w:fill="auto"/>
           <w:vertAlign w:val="baseline"/>
           <w:rtl w:val="0"/>
@@ -633,44 +633,44 @@
           <w:highlight w:val="none"/>
           <w:u w:val="none" w:color="auto"/>
           <w:effect w:val="none"/>
-          <w:bdr w:val="nil"/>
-          <w:shd w:val="clear" w:color="auto" w:fill="auto"/>
-          <w:vertAlign w:val="baseline"/>
-          <w:rtl w:val="0"/>
-          <w:cs w:val="0"/>
-          <w:lang w:val="es-ES" w:eastAsia="zh-TW" w:bidi="ar-SA"/>
-        </w:rPr>
-        <w:t>Íntròòdúûcééd îìmprúûdééncéé séééé sãæy úûnplééãæsîìng déévòònshîìréé ãæccééptãæncéé sòòn.</w:t>
-      </w:r>
-      <w:r>
-        <w:rPr>
-          <w:rStyle w:val="DefaultParagraphFont"/>
-          <w:rFonts w:ascii="Calibri" w:eastAsia="Calibri" w:hAnsi="Calibri" w:cs="Calibri"/>
-          <w:b w:val="0"/>
-          <w:bCs w:val="0"/>
-          <w:i w:val="0"/>
-          <w:iCs w:val="0"/>
-          <w:caps w:val="0"/>
-          <w:smallCaps w:val="0"/>
-          <w:strike w:val="0"/>
-          <w:dstrike w:val="0"/>
-          <w:outline w:val="0"/>
-          <w:shadow w:val="0"/>
-          <w:emboss w:val="0"/>
-          <w:imprint w:val="0"/>
-          <w:noProof w:val="0"/>
-          <w:vanish w:val="0"/>
-          <w:color w:val="auto"/>
-          <w:spacing w:val="0"/>
-          <w:w w:val="100"/>
-          <w:kern w:val="0"/>
-          <w:position w:val="0"/>
-          <w:sz w:val="22"/>
-          <w:szCs w:val="22"/>
-          <w:highlight w:val="none"/>
-          <w:u w:val="none" w:color="auto"/>
-          <w:effect w:val="none"/>
-          <w:bdr w:val="nil"/>
+          <w:bdr w:val="none" w:sz="0" w:space="0" w:color="auto"/>
+          <w:shd w:val="clear" w:color="auto" w:fill="auto"/>
+          <w:vertAlign w:val="baseline"/>
+          <w:rtl w:val="0"/>
+          <w:cs w:val="0"/>
+          <w:lang w:val="es-ES" w:eastAsia="zh-TW" w:bidi="ar-SA"/>
+        </w:rPr>
+        <w:t>Ìntrõòdûûcêêd ìïmprûûdêêncêê sêêêê sææy ûûnplêêææsìïng dêêvõònshìïrêê ææccêêptææncêê sõòn.</w:t>
+      </w:r>
+      <w:r>
+        <w:rPr>
+          <w:rStyle w:val="DefaultParagraphFont"/>
+          <w:rFonts w:ascii="Calibri" w:eastAsia="Calibri" w:hAnsi="Calibri" w:cs="Calibri"/>
+          <w:b w:val="0"/>
+          <w:bCs w:val="0"/>
+          <w:i w:val="0"/>
+          <w:iCs w:val="0"/>
+          <w:caps w:val="0"/>
+          <w:smallCaps w:val="0"/>
+          <w:strike w:val="0"/>
+          <w:dstrike w:val="0"/>
+          <w:outline w:val="0"/>
+          <w:shadow w:val="0"/>
+          <w:emboss w:val="0"/>
+          <w:imprint w:val="0"/>
+          <w:noProof w:val="0"/>
+          <w:vanish w:val="0"/>
+          <w:color w:val="auto"/>
+          <w:spacing w:val="0"/>
+          <w:w w:val="100"/>
+          <w:kern w:val="0"/>
+          <w:position w:val="0"/>
+          <w:sz w:val="22"/>
+          <w:szCs w:val="22"/>
+          <w:highlight w:val="none"/>
+          <w:u w:val="none" w:color="auto"/>
+          <w:effect w:val="none"/>
+          <w:bdr w:val="none" w:sz="0" w:space="0" w:color="auto"/>
           <w:shd w:val="clear" w:color="auto" w:fill="auto"/>
           <w:vertAlign w:val="baseline"/>
           <w:rtl w:val="0"/>
@@ -707,44 +707,44 @@
           <w:highlight w:val="none"/>
           <w:u w:val="none" w:color="auto"/>
           <w:effect w:val="none"/>
-          <w:bdr w:val="nil"/>
-          <w:shd w:val="clear" w:color="auto" w:fill="auto"/>
-          <w:vertAlign w:val="baseline"/>
-          <w:rtl w:val="0"/>
-          <w:cs w:val="0"/>
-          <w:lang w:val="es-ES" w:eastAsia="zh-TW" w:bidi="ar-SA"/>
-        </w:rPr>
-        <w:t>Êxèëtèër lóòngèër wîïsdóòm gááy nóòr dèësîïgn áágèë.</w:t>
-      </w:r>
-      <w:r>
-        <w:rPr>
-          <w:rStyle w:val="DefaultParagraphFont"/>
-          <w:rFonts w:ascii="Calibri" w:eastAsia="Calibri" w:hAnsi="Calibri" w:cs="Calibri"/>
-          <w:b w:val="0"/>
-          <w:bCs w:val="0"/>
-          <w:i w:val="0"/>
-          <w:iCs w:val="0"/>
-          <w:caps w:val="0"/>
-          <w:smallCaps w:val="0"/>
-          <w:strike w:val="0"/>
-          <w:dstrike w:val="0"/>
-          <w:outline w:val="0"/>
-          <w:shadow w:val="0"/>
-          <w:emboss w:val="0"/>
-          <w:imprint w:val="0"/>
-          <w:noProof w:val="0"/>
-          <w:vanish w:val="0"/>
-          <w:color w:val="auto"/>
-          <w:spacing w:val="0"/>
-          <w:w w:val="100"/>
-          <w:kern w:val="0"/>
-          <w:position w:val="0"/>
-          <w:sz w:val="22"/>
-          <w:szCs w:val="22"/>
-          <w:highlight w:val="none"/>
-          <w:u w:val="none" w:color="auto"/>
-          <w:effect w:val="none"/>
-          <w:bdr w:val="nil"/>
+          <w:bdr w:val="none" w:sz="0" w:space="0" w:color="auto"/>
+          <w:shd w:val="clear" w:color="auto" w:fill="auto"/>
+          <w:vertAlign w:val="baseline"/>
+          <w:rtl w:val="0"/>
+          <w:cs w:val="0"/>
+          <w:lang w:val="es-ES" w:eastAsia="zh-TW" w:bidi="ar-SA"/>
+        </w:rPr>
+        <w:t>Èxëëtëër löòngëër wïìsdöòm gåáy nöòr dëësïìgn åágëë.</w:t>
+      </w:r>
+      <w:r>
+        <w:rPr>
+          <w:rStyle w:val="DefaultParagraphFont"/>
+          <w:rFonts w:ascii="Calibri" w:eastAsia="Calibri" w:hAnsi="Calibri" w:cs="Calibri"/>
+          <w:b w:val="0"/>
+          <w:bCs w:val="0"/>
+          <w:i w:val="0"/>
+          <w:iCs w:val="0"/>
+          <w:caps w:val="0"/>
+          <w:smallCaps w:val="0"/>
+          <w:strike w:val="0"/>
+          <w:dstrike w:val="0"/>
+          <w:outline w:val="0"/>
+          <w:shadow w:val="0"/>
+          <w:emboss w:val="0"/>
+          <w:imprint w:val="0"/>
+          <w:noProof w:val="0"/>
+          <w:vanish w:val="0"/>
+          <w:color w:val="auto"/>
+          <w:spacing w:val="0"/>
+          <w:w w:val="100"/>
+          <w:kern w:val="0"/>
+          <w:position w:val="0"/>
+          <w:sz w:val="22"/>
+          <w:szCs w:val="22"/>
+          <w:highlight w:val="none"/>
+          <w:u w:val="none" w:color="auto"/>
+          <w:effect w:val="none"/>
+          <w:bdr w:val="none" w:sz="0" w:space="0" w:color="auto"/>
           <w:shd w:val="clear" w:color="auto" w:fill="auto"/>
           <w:vertAlign w:val="baseline"/>
           <w:rtl w:val="0"/>
@@ -781,44 +781,44 @@
           <w:highlight w:val="none"/>
           <w:u w:val="none" w:color="auto"/>
           <w:effect w:val="none"/>
-          <w:bdr w:val="nil"/>
-          <w:shd w:val="clear" w:color="auto" w:fill="auto"/>
-          <w:vertAlign w:val="baseline"/>
-          <w:rtl w:val="0"/>
-          <w:cs w:val="0"/>
-          <w:lang w:val="es-ES" w:eastAsia="zh-TW" w:bidi="ar-SA"/>
-        </w:rPr>
-        <w:t>Äm wééàäthéér tóô ééntéérééd nóôrlàänd nóô ìín shóôwìíng séérvìícéé.</w:t>
-      </w:r>
-      <w:r>
-        <w:rPr>
-          <w:rStyle w:val="DefaultParagraphFont"/>
-          <w:rFonts w:ascii="Calibri" w:eastAsia="Calibri" w:hAnsi="Calibri" w:cs="Calibri"/>
-          <w:b w:val="0"/>
-          <w:bCs w:val="0"/>
-          <w:i w:val="0"/>
-          <w:iCs w:val="0"/>
-          <w:caps w:val="0"/>
-          <w:smallCaps w:val="0"/>
-          <w:strike w:val="0"/>
-          <w:dstrike w:val="0"/>
-          <w:outline w:val="0"/>
-          <w:shadow w:val="0"/>
-          <w:emboss w:val="0"/>
-          <w:imprint w:val="0"/>
-          <w:noProof w:val="0"/>
-          <w:vanish w:val="0"/>
-          <w:color w:val="auto"/>
-          <w:spacing w:val="0"/>
-          <w:w w:val="100"/>
-          <w:kern w:val="0"/>
-          <w:position w:val="0"/>
-          <w:sz w:val="22"/>
-          <w:szCs w:val="22"/>
-          <w:highlight w:val="none"/>
-          <w:u w:val="none" w:color="auto"/>
-          <w:effect w:val="none"/>
-          <w:bdr w:val="nil"/>
+          <w:bdr w:val="none" w:sz="0" w:space="0" w:color="auto"/>
+          <w:shd w:val="clear" w:color="auto" w:fill="auto"/>
+          <w:vertAlign w:val="baseline"/>
+          <w:rtl w:val="0"/>
+          <w:cs w:val="0"/>
+          <w:lang w:val="es-ES" w:eastAsia="zh-TW" w:bidi="ar-SA"/>
+        </w:rPr>
+        <w:t>Ãm wêéãàthêér tòó êéntêérêéd nòórlãànd nòó ïïn shòówïïng sêérvïïcêé.</w:t>
+      </w:r>
+      <w:r>
+        <w:rPr>
+          <w:rStyle w:val="DefaultParagraphFont"/>
+          <w:rFonts w:ascii="Calibri" w:eastAsia="Calibri" w:hAnsi="Calibri" w:cs="Calibri"/>
+          <w:b w:val="0"/>
+          <w:bCs w:val="0"/>
+          <w:i w:val="0"/>
+          <w:iCs w:val="0"/>
+          <w:caps w:val="0"/>
+          <w:smallCaps w:val="0"/>
+          <w:strike w:val="0"/>
+          <w:dstrike w:val="0"/>
+          <w:outline w:val="0"/>
+          <w:shadow w:val="0"/>
+          <w:emboss w:val="0"/>
+          <w:imprint w:val="0"/>
+          <w:noProof w:val="0"/>
+          <w:vanish w:val="0"/>
+          <w:color w:val="auto"/>
+          <w:spacing w:val="0"/>
+          <w:w w:val="100"/>
+          <w:kern w:val="0"/>
+          <w:position w:val="0"/>
+          <w:sz w:val="22"/>
+          <w:szCs w:val="22"/>
+          <w:highlight w:val="none"/>
+          <w:u w:val="none" w:color="auto"/>
+          <w:effect w:val="none"/>
+          <w:bdr w:val="none" w:sz="0" w:space="0" w:color="auto"/>
           <w:shd w:val="clear" w:color="auto" w:fill="auto"/>
           <w:vertAlign w:val="baseline"/>
           <w:rtl w:val="0"/>
@@ -855,44 +855,44 @@
           <w:highlight w:val="none"/>
           <w:u w:val="none" w:color="auto"/>
           <w:effect w:val="none"/>
-          <w:bdr w:val="nil"/>
-          <w:shd w:val="clear" w:color="auto" w:fill="auto"/>
-          <w:vertAlign w:val="baseline"/>
-          <w:rtl w:val="0"/>
-          <w:cs w:val="0"/>
-          <w:lang w:val="es-ES" w:eastAsia="zh-TW" w:bidi="ar-SA"/>
-        </w:rPr>
-        <w:t>Nõòr réèpéèâãtéèd spéèâãkîíng shy âãppéètîítéè.</w:t>
-      </w:r>
-      <w:r>
-        <w:rPr>
-          <w:rStyle w:val="DefaultParagraphFont"/>
-          <w:rFonts w:ascii="Calibri" w:eastAsia="Calibri" w:hAnsi="Calibri" w:cs="Calibri"/>
-          <w:b w:val="0"/>
-          <w:bCs w:val="0"/>
-          <w:i w:val="0"/>
-          <w:iCs w:val="0"/>
-          <w:caps w:val="0"/>
-          <w:smallCaps w:val="0"/>
-          <w:strike w:val="0"/>
-          <w:dstrike w:val="0"/>
-          <w:outline w:val="0"/>
-          <w:shadow w:val="0"/>
-          <w:emboss w:val="0"/>
-          <w:imprint w:val="0"/>
-          <w:noProof w:val="0"/>
-          <w:vanish w:val="0"/>
-          <w:color w:val="auto"/>
-          <w:spacing w:val="0"/>
-          <w:w w:val="100"/>
-          <w:kern w:val="0"/>
-          <w:position w:val="0"/>
-          <w:sz w:val="22"/>
-          <w:szCs w:val="22"/>
-          <w:highlight w:val="none"/>
-          <w:u w:val="none" w:color="auto"/>
-          <w:effect w:val="none"/>
-          <w:bdr w:val="nil"/>
+          <w:bdr w:val="none" w:sz="0" w:space="0" w:color="auto"/>
+          <w:shd w:val="clear" w:color="auto" w:fill="auto"/>
+          <w:vertAlign w:val="baseline"/>
+          <w:rtl w:val="0"/>
+          <w:cs w:val="0"/>
+          <w:lang w:val="es-ES" w:eastAsia="zh-TW" w:bidi="ar-SA"/>
+        </w:rPr>
+        <w:t>Nöór réèpéèâãtéèd spéèâãkíìng shy âãppéètíìtéè.</w:t>
+      </w:r>
+      <w:r>
+        <w:rPr>
+          <w:rStyle w:val="DefaultParagraphFont"/>
+          <w:rFonts w:ascii="Calibri" w:eastAsia="Calibri" w:hAnsi="Calibri" w:cs="Calibri"/>
+          <w:b w:val="0"/>
+          <w:bCs w:val="0"/>
+          <w:i w:val="0"/>
+          <w:iCs w:val="0"/>
+          <w:caps w:val="0"/>
+          <w:smallCaps w:val="0"/>
+          <w:strike w:val="0"/>
+          <w:dstrike w:val="0"/>
+          <w:outline w:val="0"/>
+          <w:shadow w:val="0"/>
+          <w:emboss w:val="0"/>
+          <w:imprint w:val="0"/>
+          <w:noProof w:val="0"/>
+          <w:vanish w:val="0"/>
+          <w:color w:val="auto"/>
+          <w:spacing w:val="0"/>
+          <w:w w:val="100"/>
+          <w:kern w:val="0"/>
+          <w:position w:val="0"/>
+          <w:sz w:val="22"/>
+          <w:szCs w:val="22"/>
+          <w:highlight w:val="none"/>
+          <w:u w:val="none" w:color="auto"/>
+          <w:effect w:val="none"/>
+          <w:bdr w:val="none" w:sz="0" w:space="0" w:color="auto"/>
           <w:shd w:val="clear" w:color="auto" w:fill="auto"/>
           <w:vertAlign w:val="baseline"/>
           <w:rtl w:val="0"/>
@@ -929,44 +929,44 @@
           <w:highlight w:val="none"/>
           <w:u w:val="none" w:color="auto"/>
           <w:effect w:val="none"/>
-          <w:bdr w:val="nil"/>
-          <w:shd w:val="clear" w:color="auto" w:fill="auto"/>
-          <w:vertAlign w:val="baseline"/>
-          <w:rtl w:val="0"/>
-          <w:cs w:val="0"/>
-          <w:lang w:val="es-ES" w:eastAsia="zh-TW" w:bidi="ar-SA"/>
-        </w:rPr>
-        <w:t>Ëxcíîtëëd íît hæâstíîly æân pæâstùúrëë íît óòbsëërvëë.</w:t>
-      </w:r>
-      <w:r>
-        <w:rPr>
-          <w:rStyle w:val="DefaultParagraphFont"/>
-          <w:rFonts w:ascii="Calibri" w:eastAsia="Calibri" w:hAnsi="Calibri" w:cs="Calibri"/>
-          <w:b w:val="0"/>
-          <w:bCs w:val="0"/>
-          <w:i w:val="0"/>
-          <w:iCs w:val="0"/>
-          <w:caps w:val="0"/>
-          <w:smallCaps w:val="0"/>
-          <w:strike w:val="0"/>
-          <w:dstrike w:val="0"/>
-          <w:outline w:val="0"/>
-          <w:shadow w:val="0"/>
-          <w:emboss w:val="0"/>
-          <w:imprint w:val="0"/>
-          <w:noProof w:val="0"/>
-          <w:vanish w:val="0"/>
-          <w:color w:val="auto"/>
-          <w:spacing w:val="0"/>
-          <w:w w:val="100"/>
-          <w:kern w:val="0"/>
-          <w:position w:val="0"/>
-          <w:sz w:val="22"/>
-          <w:szCs w:val="22"/>
-          <w:highlight w:val="none"/>
-          <w:u w:val="none" w:color="auto"/>
-          <w:effect w:val="none"/>
-          <w:bdr w:val="nil"/>
+          <w:bdr w:val="none" w:sz="0" w:space="0" w:color="auto"/>
+          <w:shd w:val="clear" w:color="auto" w:fill="auto"/>
+          <w:vertAlign w:val="baseline"/>
+          <w:rtl w:val="0"/>
+          <w:cs w:val="0"/>
+          <w:lang w:val="es-ES" w:eastAsia="zh-TW" w:bidi="ar-SA"/>
+        </w:rPr>
+        <w:t>Ëxcïítéêd ïít hâåstïíly âån pâåstúüréê ïít õõbséêrvéê.</w:t>
+      </w:r>
+      <w:r>
+        <w:rPr>
+          <w:rStyle w:val="DefaultParagraphFont"/>
+          <w:rFonts w:ascii="Calibri" w:eastAsia="Calibri" w:hAnsi="Calibri" w:cs="Calibri"/>
+          <w:b w:val="0"/>
+          <w:bCs w:val="0"/>
+          <w:i w:val="0"/>
+          <w:iCs w:val="0"/>
+          <w:caps w:val="0"/>
+          <w:smallCaps w:val="0"/>
+          <w:strike w:val="0"/>
+          <w:dstrike w:val="0"/>
+          <w:outline w:val="0"/>
+          <w:shadow w:val="0"/>
+          <w:emboss w:val="0"/>
+          <w:imprint w:val="0"/>
+          <w:noProof w:val="0"/>
+          <w:vanish w:val="0"/>
+          <w:color w:val="auto"/>
+          <w:spacing w:val="0"/>
+          <w:w w:val="100"/>
+          <w:kern w:val="0"/>
+          <w:position w:val="0"/>
+          <w:sz w:val="22"/>
+          <w:szCs w:val="22"/>
+          <w:highlight w:val="none"/>
+          <w:u w:val="none" w:color="auto"/>
+          <w:effect w:val="none"/>
+          <w:bdr w:val="none" w:sz="0" w:space="0" w:color="auto"/>
           <w:shd w:val="clear" w:color="auto" w:fill="auto"/>
           <w:vertAlign w:val="baseline"/>
           <w:rtl w:val="0"/>
@@ -1003,14 +1003,14 @@
           <w:highlight w:val="none"/>
           <w:u w:val="none" w:color="auto"/>
           <w:effect w:val="none"/>
-          <w:bdr w:val="nil"/>
-          <w:shd w:val="clear" w:color="auto" w:fill="auto"/>
-          <w:vertAlign w:val="baseline"/>
-          <w:rtl w:val="0"/>
-          <w:cs w:val="0"/>
-          <w:lang w:val="es-ES" w:eastAsia="zh-TW" w:bidi="ar-SA"/>
-        </w:rPr>
-        <w:t>Snûýg håãnd höòw dåãréë héëréë töòöò.</w:t>
+          <w:bdr w:val="none" w:sz="0" w:space="0" w:color="auto"/>
+          <w:shd w:val="clear" w:color="auto" w:fill="auto"/>
+          <w:vertAlign w:val="baseline"/>
+          <w:rtl w:val="0"/>
+          <w:cs w:val="0"/>
+          <w:lang w:val="es-ES" w:eastAsia="zh-TW" w:bidi="ar-SA"/>
+        </w:rPr>
+        <w:t>Snüúg häænd hòôw däærêè hêèrêè tòôòô.</w:t>
       </w:r>
       <w:bookmarkStart w:id="0" w:name="_GoBack"/>
       <w:bookmarkEnd w:id="0"/>

--- a/Test_BP/Fol_2k_files_500(2)/es-ES/file 500_2 - Copy (420).docx
+++ b/Test_BP/Fol_2k_files_500(2)/es-ES/file 500_2 - Copy (420).docx
@@ -42,7 +42,7 @@
           <w:cs w:val="0"/>
           <w:lang w:val="es-ES" w:eastAsia="zh-TW" w:bidi="ar-SA"/>
         </w:rPr>
-        <w:t>t ééxcéépt tôò sôò téémpéér mùútùúåäl tåästéés môòthéér.</w:t>
+        <w:t>t éêxcéêpt tóõ sóõ téêmpéêr múûtúûæãl tæãstéês móõthéêr.</w:t>
       </w:r>
       <w:r>
         <w:rPr>
@@ -116,7 +116,7 @@
           <w:cs w:val="0"/>
           <w:lang w:val="es-ES" w:eastAsia="zh-TW" w:bidi="ar-SA"/>
         </w:rPr>
-        <w:t>Întéèréèstéèd cýùltìívãætéèd ìíts còõntìínýùìíng nòõw yéèt ãæréè.</w:t>
+        <w:t>Ïntêërêëstêëd cüúltïïváátêëd ïïts còòntïïnüúïïng nòòw yêët áárêë.</w:t>
       </w:r>
       <w:r>
         <w:rPr>
@@ -190,7 +190,7 @@
           <w:cs w:val="0"/>
           <w:lang w:val="es-ES" w:eastAsia="zh-TW" w:bidi="ar-SA"/>
         </w:rPr>
-        <w:t>Öùüt ìíntèêrèêstèêd ââccèêptââncèê ôõùür pâârtìíââlìíty ââffrôõntìíng ùünplèêââsâânt why ââdd.</w:t>
+        <w:t>Öûút íïntèèrèèstèèd ààccèèptààncèè òöûúr pààrtíïààlíïty ààffròöntíïng ûúnplèèààsàànt why ààdd.</w:t>
       </w:r>
       <w:r>
         <w:rPr>
@@ -264,7 +264,7 @@
           <w:cs w:val="0"/>
           <w:lang w:val="es-ES" w:eastAsia="zh-TW" w:bidi="ar-SA"/>
         </w:rPr>
-        <w:t>Ëstéèéèm gåærdéèn méèn yéèt shy cõôýürséè.</w:t>
+        <w:t>Êstëèëèm gàårdëèn mëèn yëèt shy cöõûúrsëè.</w:t>
       </w:r>
       <w:r>
         <w:rPr>
@@ -338,7 +338,7 @@
           <w:cs w:val="0"/>
           <w:lang w:val="es-ES" w:eastAsia="zh-TW" w:bidi="ar-SA"/>
         </w:rPr>
-        <w:t>Cöònsúültéëd úüp my töòléërâàbly söòméëtííméës péërpéëtúüâàl öòh.</w:t>
+        <w:t>Còònsûúltëèd ûúp my tòòlëèrâãbly sòòmëètìímëès pëèrpëètûúâãl òòh.</w:t>
       </w:r>
       <w:r>
         <w:rPr>
@@ -412,7 +412,7 @@
           <w:cs w:val="0"/>
           <w:lang w:val="es-ES" w:eastAsia="zh-TW" w:bidi="ar-SA"/>
         </w:rPr>
-        <w:t>Ëxprèëssìíóón áâccèëptáâncèë ìímprùüdèëncèë páârtìícùüláâr háâd èëáât ùünsáâtìíáâblèë.</w:t>
+        <w:t>Ëxprêëssîïóôn ááccêëptááncêë îïmprùûdêëncêë páártîïcùûláár háád êëáát ùûnsáátîïááblêë.</w:t>
       </w:r>
       <w:r>
         <w:rPr>
@@ -492,7 +492,7 @@
           <w:cs w:val="0"/>
           <w:lang w:val="es-ES" w:eastAsia="zh-TW" w:bidi="ar-SA"/>
         </w:rPr>
-        <w:t>Hæãd dëènòòtïîng pròòpëèrly jòòïîntüùrëè yòòüù òòccæãsïîòòn dïîrëèctly ræãïîllëèry.</w:t>
+        <w:t>Hààd déênõòtíìng prõòpéêrly jõòíìntýùréê yõòýù õòccààsíìõòn díìréêctly rààíìlléêry.</w:t>
       </w:r>
       <w:r>
         <w:rPr>
@@ -566,7 +566,7 @@
           <w:cs w:val="0"/>
           <w:lang w:val="es-ES" w:eastAsia="zh-TW" w:bidi="ar-SA"/>
         </w:rPr>
-        <w:t>Ìn sãäííd tôò ôòf pôòôòr fùûll béë pôòst fãäcéë snùûg.</w:t>
+        <w:t>Ïn säáîîd tòô òôf pòôòôr fúùll bèë pòôst fäácèë snúùg.</w:t>
       </w:r>
       <w:r>
         <w:rPr>
@@ -640,7 +640,7 @@
           <w:cs w:val="0"/>
           <w:lang w:val="es-ES" w:eastAsia="zh-TW" w:bidi="ar-SA"/>
         </w:rPr>
-        <w:t>Ìntrõòdûûcêêd ìïmprûûdêêncêê sêêêê sææy ûûnplêêææsìïng dêêvõònshìïrêê ææccêêptææncêê sõòn.</w:t>
+        <w:t>Íntrõõdüùcêéd ìîmprüùdêéncêé sêéêé sàây üùnplêéàâsìîng dêévõõnshìîrêé àâccêéptàâncêé sõõn.</w:t>
       </w:r>
       <w:r>
         <w:rPr>
@@ -714,7 +714,7 @@
           <w:cs w:val="0"/>
           <w:lang w:val="es-ES" w:eastAsia="zh-TW" w:bidi="ar-SA"/>
         </w:rPr>
-        <w:t>Èxëëtëër löòngëër wïìsdöòm gåáy nöòr dëësïìgn åágëë.</w:t>
+        <w:t>Èxêëtêër lôôngêër wïïsdôôm gååy nôôr dêësïïgn åågêë.</w:t>
       </w:r>
       <w:r>
         <w:rPr>
@@ -788,7 +788,7 @@
           <w:cs w:val="0"/>
           <w:lang w:val="es-ES" w:eastAsia="zh-TW" w:bidi="ar-SA"/>
         </w:rPr>
-        <w:t>Ãm wêéãàthêér tòó êéntêérêéd nòórlãànd nòó ïïn shòówïïng sêérvïïcêé.</w:t>
+        <w:t>Âm wéëâåthéër tòö éëntéëréëd nòörlâånd nòö ïîn shòöwïîng séërvïîcéë.</w:t>
       </w:r>
       <w:r>
         <w:rPr>
@@ -862,7 +862,7 @@
           <w:cs w:val="0"/>
           <w:lang w:val="es-ES" w:eastAsia="zh-TW" w:bidi="ar-SA"/>
         </w:rPr>
-        <w:t>Nöór réèpéèâãtéèd spéèâãkíìng shy âãppéètíìtéè.</w:t>
+        <w:t>Nöór rêépêéãátêéd spêéãákíîng shy ãáppêétíîtêé.</w:t>
       </w:r>
       <w:r>
         <w:rPr>
@@ -936,7 +936,7 @@
           <w:cs w:val="0"/>
           <w:lang w:val="es-ES" w:eastAsia="zh-TW" w:bidi="ar-SA"/>
         </w:rPr>
-        <w:t>Ëxcïítéêd ïít hâåstïíly âån pâåstúüréê ïít õõbséêrvéê.</w:t>
+        <w:t>Èxcïìtèêd ïìt hæâstïìly æân pæâstûúrèê ïìt óòbsèêrvèê.</w:t>
       </w:r>
       <w:r>
         <w:rPr>
@@ -1010,7 +1010,7 @@
           <w:cs w:val="0"/>
           <w:lang w:val="es-ES" w:eastAsia="zh-TW" w:bidi="ar-SA"/>
         </w:rPr>
-        <w:t>Snüúg häænd hòôw däærêè hêèrêè tòôòô.</w:t>
+        <w:t>Snùüg hâænd höów dâærëê hëêrëê töóöó.</w:t>
       </w:r>
       <w:bookmarkStart w:id="0" w:name="_GoBack"/>
       <w:bookmarkEnd w:id="0"/>

--- a/Test_BP/Fol_2k_files_500(2)/es-ES/file 500_2 - Copy (420).docx
+++ b/Test_BP/Fol_2k_files_500(2)/es-ES/file 500_2 - Copy (420).docx
@@ -42,7 +42,7 @@
           <w:cs w:val="0"/>
           <w:lang w:val="es-ES" w:eastAsia="zh-TW" w:bidi="ar-SA"/>
         </w:rPr>
-        <w:t>t éêxcéêpt tóõ sóõ téêmpéêr múûtúûæãl tæãstéês móõthéêr.</w:t>
+        <w:t>t èèxcèèpt tôõ sôõ tèèmpèèr mýútýúäål täåstèès môõthèèr.</w:t>
       </w:r>
       <w:r>
         <w:rPr>
@@ -116,7 +116,7 @@
           <w:cs w:val="0"/>
           <w:lang w:val="es-ES" w:eastAsia="zh-TW" w:bidi="ar-SA"/>
         </w:rPr>
-        <w:t>Ïntêërêëstêëd cüúltïïváátêëd ïïts còòntïïnüúïïng nòòw yêët áárêë.</w:t>
+        <w:t>Întèèrèèstèèd cýùltîívàâtèèd îíts cõöntîínýùîíng nõöw yèèt àârèè.</w:t>
       </w:r>
       <w:r>
         <w:rPr>
@@ -190,7 +190,7 @@
           <w:cs w:val="0"/>
           <w:lang w:val="es-ES" w:eastAsia="zh-TW" w:bidi="ar-SA"/>
         </w:rPr>
-        <w:t>Öûút íïntèèrèèstèèd ààccèèptààncèè òöûúr pààrtíïààlíïty ààffròöntíïng ûúnplèèààsàànt why ààdd.</w:t>
+        <w:t>Öýùt íìntêêrêêstêêd ãåccêêptãåncêê òôýùr pãårtíìãålíìty ãåffròôntíìng ýùnplêêãåsãånt why ãådd.</w:t>
       </w:r>
       <w:r>
         <w:rPr>
@@ -264,7 +264,7 @@
           <w:cs w:val="0"/>
           <w:lang w:val="es-ES" w:eastAsia="zh-TW" w:bidi="ar-SA"/>
         </w:rPr>
-        <w:t>Êstëèëèm gàårdëèn mëèn yëèt shy cöõûúrsëè.</w:t>
+        <w:t>Éstëëëëm gààrdëën mëën yëët shy cöõùùrsëë.</w:t>
       </w:r>
       <w:r>
         <w:rPr>
@@ -338,7 +338,7 @@
           <w:cs w:val="0"/>
           <w:lang w:val="es-ES" w:eastAsia="zh-TW" w:bidi="ar-SA"/>
         </w:rPr>
-        <w:t>Còònsûúltëèd ûúp my tòòlëèrâãbly sòòmëètìímëès pëèrpëètûúâãl òòh.</w:t>
+        <w:t>Cóõnsùültééd ùüp my tóõlééræábly sóõméétìíméés péérpéétùüæál óõh.</w:t>
       </w:r>
       <w:r>
         <w:rPr>
@@ -412,7 +412,7 @@
           <w:cs w:val="0"/>
           <w:lang w:val="es-ES" w:eastAsia="zh-TW" w:bidi="ar-SA"/>
         </w:rPr>
-        <w:t>Ëxprêëssîïóôn ááccêëptááncêë îïmprùûdêëncêë páártîïcùûláár háád êëáát ùûnsáátîïááblêë.</w:t>
+        <w:t>Ëxprëéssîïôôn ààccëéptààncëé îïmprûûdëéncëé pààrtîïcûûlààr hààd ëéààt ûûnsààtîïààblëé.</w:t>
       </w:r>
       <w:r>
         <w:rPr>
@@ -492,7 +492,7 @@
           <w:cs w:val="0"/>
           <w:lang w:val="es-ES" w:eastAsia="zh-TW" w:bidi="ar-SA"/>
         </w:rPr>
-        <w:t>Hààd déênõòtíìng prõòpéêrly jõòíìntýùréê yõòýù õòccààsíìõòn díìréêctly rààíìlléêry.</w:t>
+        <w:t>Hãåd dèënòótîìng pròópèërly jòóîìntùûrèë yòóùû òóccãåsîìòón dîìrèëctly rãåîìllèëry.</w:t>
       </w:r>
       <w:r>
         <w:rPr>
@@ -566,7 +566,7 @@
           <w:cs w:val="0"/>
           <w:lang w:val="es-ES" w:eastAsia="zh-TW" w:bidi="ar-SA"/>
         </w:rPr>
-        <w:t>Ïn säáîîd tòô òôf pòôòôr fúùll bèë pòôst fäácèë snúùg.</w:t>
+        <w:t>Ïn sáåíïd töö ööf pöööör füùll bêê pööst fáåcêê snüùg.</w:t>
       </w:r>
       <w:r>
         <w:rPr>
@@ -640,7 +640,7 @@
           <w:cs w:val="0"/>
           <w:lang w:val="es-ES" w:eastAsia="zh-TW" w:bidi="ar-SA"/>
         </w:rPr>
-        <w:t>Íntrõõdüùcêéd ìîmprüùdêéncêé sêéêé sàây üùnplêéàâsìîng dêévõõnshìîrêé àâccêéptàâncêé sõõn.</w:t>
+        <w:t>Ïntròôdüùcéëd îïmprüùdéëncéë séëéë sàày üùnpléëààsîïng déëvòônshîïréë ààccéëptààncéë sòôn.</w:t>
       </w:r>
       <w:r>
         <w:rPr>
@@ -714,7 +714,7 @@
           <w:cs w:val="0"/>
           <w:lang w:val="es-ES" w:eastAsia="zh-TW" w:bidi="ar-SA"/>
         </w:rPr>
-        <w:t>Èxêëtêër lôôngêër wïïsdôôm gååy nôôr dêësïïgn åågêë.</w:t>
+        <w:t>Êxéêtéêr lòôngéêr wíísdòôm gáãy nòôr déêsíígn áãgéê.</w:t>
       </w:r>
       <w:r>
         <w:rPr>
@@ -788,7 +788,7 @@
           <w:cs w:val="0"/>
           <w:lang w:val="es-ES" w:eastAsia="zh-TW" w:bidi="ar-SA"/>
         </w:rPr>
-        <w:t>Âm wéëâåthéër tòö éëntéëréëd nòörlâånd nòö ïîn shòöwïîng séërvïîcéë.</w:t>
+        <w:t>Åm wèëåäthèër tòò èëntèërèëd nòòrlåänd nòò íín shòòwííng sèërvíícèë.</w:t>
       </w:r>
       <w:r>
         <w:rPr>
@@ -862,7 +862,7 @@
           <w:cs w:val="0"/>
           <w:lang w:val="es-ES" w:eastAsia="zh-TW" w:bidi="ar-SA"/>
         </w:rPr>
-        <w:t>Nöór rêépêéãátêéd spêéãákíîng shy ãáppêétíîtêé.</w:t>
+        <w:t>Nõör réëpéëâátéëd spéëâákîîng shy âáppéëtîîtéë.</w:t>
       </w:r>
       <w:r>
         <w:rPr>
@@ -936,7 +936,7 @@
           <w:cs w:val="0"/>
           <w:lang w:val="es-ES" w:eastAsia="zh-TW" w:bidi="ar-SA"/>
         </w:rPr>
-        <w:t>Èxcïìtèêd ïìt hæâstïìly æân pæâstûúrèê ïìt óòbsèêrvèê.</w:t>
+        <w:t>Êxcìítêëd ìít häæstìíly äæn päæstüúrêë ìít òóbsêërvêë.</w:t>
       </w:r>
       <w:r>
         <w:rPr>
@@ -1010,7 +1010,7 @@
           <w:cs w:val="0"/>
           <w:lang w:val="es-ES" w:eastAsia="zh-TW" w:bidi="ar-SA"/>
         </w:rPr>
-        <w:t>Snùüg hâænd höów dâærëê hëêrëê töóöó.</w:t>
+        <w:t>Snùüg háând hôôw dáâréê héêréê tôôôô.</w:t>
       </w:r>
       <w:bookmarkStart w:id="0" w:name="_GoBack"/>
       <w:bookmarkEnd w:id="0"/>
